--- a/doc/DistributeDatabaseProjectDocumentary.docx
+++ b/doc/DistributeDatabaseProjectDocumentary.docx
@@ -975,6 +975,8 @@
         <w:pStyle w:val="TOC1"/>
         <w:rPr>
           <w:rFonts w:asciiTheme="minorHAnsi" w:eastAsiaTheme="minorEastAsia" w:hAnsiTheme="minorHAnsi"/>
+          <w:b w:val="0"/>
+          <w:caps w:val="0"/>
           <w:noProof/>
           <w:sz w:val="22"/>
         </w:rPr>
@@ -1006,7 +1008,7 @@
         </w:rPr>
         <w:fldChar w:fldCharType="separate"/>
       </w:r>
-      <w:hyperlink w:anchor="_Toc74486050" w:history="1">
+      <w:hyperlink w:anchor="_Toc74607554" w:history="1">
         <w:r>
           <w:rPr>
             <w:rStyle w:val="Hyperlink"/>
@@ -1017,6 +1019,8 @@
         <w:r>
           <w:rPr>
             <w:rFonts w:asciiTheme="minorHAnsi" w:eastAsiaTheme="minorEastAsia" w:hAnsiTheme="minorHAnsi"/>
+            <w:b w:val="0"/>
+            <w:caps w:val="0"/>
             <w:noProof/>
             <w:sz w:val="22"/>
           </w:rPr>
@@ -1048,7 +1052,7 @@
             <w:noProof/>
             <w:webHidden/>
           </w:rPr>
-          <w:instrText xml:space="preserve"> PAGEREF _Toc74486050 \h </w:instrText>
+          <w:instrText xml:space="preserve"> PAGEREF _Toc74607554 \h </w:instrText>
         </w:r>
         <w:r>
           <w:rPr>
@@ -1084,11 +1088,12 @@
         <w:pStyle w:val="TOC2"/>
         <w:rPr>
           <w:rFonts w:asciiTheme="minorHAnsi" w:eastAsiaTheme="minorEastAsia" w:hAnsiTheme="minorHAnsi"/>
+          <w:b w:val="0"/>
           <w:noProof/>
           <w:sz w:val="22"/>
         </w:rPr>
       </w:pPr>
-      <w:hyperlink w:anchor="_Toc74486051" w:history="1">
+      <w:hyperlink w:anchor="_Toc74607555" w:history="1">
         <w:r>
           <w:rPr>
             <w:rStyle w:val="Hyperlink"/>
@@ -1099,6 +1104,7 @@
         <w:r>
           <w:rPr>
             <w:rFonts w:asciiTheme="minorHAnsi" w:eastAsiaTheme="minorEastAsia" w:hAnsiTheme="minorHAnsi"/>
+            <w:b w:val="0"/>
             <w:noProof/>
             <w:sz w:val="22"/>
           </w:rPr>
@@ -1130,7 +1136,7 @@
             <w:noProof/>
             <w:webHidden/>
           </w:rPr>
-          <w:instrText xml:space="preserve"> PAGEREF _Toc74486051 \h </w:instrText>
+          <w:instrText xml:space="preserve"> PAGEREF _Toc74607555 \h </w:instrText>
         </w:r>
         <w:r>
           <w:rPr>
@@ -1166,11 +1172,12 @@
         <w:pStyle w:val="TOC2"/>
         <w:rPr>
           <w:rFonts w:asciiTheme="minorHAnsi" w:eastAsiaTheme="minorEastAsia" w:hAnsiTheme="minorHAnsi"/>
+          <w:b w:val="0"/>
           <w:noProof/>
           <w:sz w:val="22"/>
         </w:rPr>
       </w:pPr>
-      <w:hyperlink w:anchor="_Toc74486052" w:history="1">
+      <w:hyperlink w:anchor="_Toc74607556" w:history="1">
         <w:r>
           <w:rPr>
             <w:rStyle w:val="Hyperlink"/>
@@ -1181,6 +1188,7 @@
         <w:r>
           <w:rPr>
             <w:rFonts w:asciiTheme="minorHAnsi" w:eastAsiaTheme="minorEastAsia" w:hAnsiTheme="minorHAnsi"/>
+            <w:b w:val="0"/>
             <w:noProof/>
             <w:sz w:val="22"/>
           </w:rPr>
@@ -1212,7 +1220,7 @@
             <w:noProof/>
             <w:webHidden/>
           </w:rPr>
-          <w:instrText xml:space="preserve"> PAGEREF _Toc74486052 \h </w:instrText>
+          <w:instrText xml:space="preserve"> PAGEREF _Toc74607556 \h </w:instrText>
         </w:r>
         <w:r>
           <w:rPr>
@@ -1248,11 +1256,12 @@
         <w:pStyle w:val="TOC2"/>
         <w:rPr>
           <w:rFonts w:asciiTheme="minorHAnsi" w:eastAsiaTheme="minorEastAsia" w:hAnsiTheme="minorHAnsi"/>
+          <w:b w:val="0"/>
           <w:noProof/>
           <w:sz w:val="22"/>
         </w:rPr>
       </w:pPr>
-      <w:hyperlink w:anchor="_Toc74486053" w:history="1">
+      <w:hyperlink w:anchor="_Toc74607557" w:history="1">
         <w:r>
           <w:rPr>
             <w:rStyle w:val="Hyperlink"/>
@@ -1263,6 +1272,7 @@
         <w:r>
           <w:rPr>
             <w:rFonts w:asciiTheme="minorHAnsi" w:eastAsiaTheme="minorEastAsia" w:hAnsiTheme="minorHAnsi"/>
+            <w:b w:val="0"/>
             <w:noProof/>
             <w:sz w:val="22"/>
           </w:rPr>
@@ -1294,7 +1304,7 @@
             <w:noProof/>
             <w:webHidden/>
           </w:rPr>
-          <w:instrText xml:space="preserve"> PAGEREF _Toc74486053 \h </w:instrText>
+          <w:instrText xml:space="preserve"> PAGEREF _Toc74607557 \h </w:instrText>
         </w:r>
         <w:r>
           <w:rPr>
@@ -1339,7 +1349,7 @@
           <w:sz w:val="22"/>
         </w:rPr>
       </w:pPr>
-      <w:hyperlink w:anchor="_Toc74486054" w:history="1">
+      <w:hyperlink w:anchor="_Toc74607558" w:history="1">
         <w:r>
           <w:rPr>
             <w:rStyle w:val="Hyperlink"/>
@@ -1382,7 +1392,7 @@
             <w:noProof/>
             <w:webHidden/>
           </w:rPr>
-          <w:instrText xml:space="preserve"> PAGEREF _Toc74486054 \h </w:instrText>
+          <w:instrText xml:space="preserve"> PAGEREF _Toc74607558 \h </w:instrText>
         </w:r>
         <w:r>
           <w:rPr>
@@ -1427,7 +1437,7 @@
           <w:sz w:val="22"/>
         </w:rPr>
       </w:pPr>
-      <w:hyperlink w:anchor="_Toc74486055" w:history="1">
+      <w:hyperlink w:anchor="_Toc74607559" w:history="1">
         <w:r>
           <w:rPr>
             <w:rStyle w:val="Hyperlink"/>
@@ -1470,7 +1480,7 @@
             <w:noProof/>
             <w:webHidden/>
           </w:rPr>
-          <w:instrText xml:space="preserve"> PAGEREF _Toc74486055 \h </w:instrText>
+          <w:instrText xml:space="preserve"> PAGEREF _Toc74607559 \h </w:instrText>
         </w:r>
         <w:r>
           <w:rPr>
@@ -1506,11 +1516,12 @@
         <w:pStyle w:val="TOC2"/>
         <w:rPr>
           <w:rFonts w:asciiTheme="minorHAnsi" w:eastAsiaTheme="minorEastAsia" w:hAnsiTheme="minorHAnsi"/>
+          <w:b w:val="0"/>
           <w:noProof/>
           <w:sz w:val="22"/>
         </w:rPr>
       </w:pPr>
-      <w:hyperlink w:anchor="_Toc74486056" w:history="1">
+      <w:hyperlink w:anchor="_Toc74607560" w:history="1">
         <w:r>
           <w:rPr>
             <w:rStyle w:val="Hyperlink"/>
@@ -1521,6 +1532,7 @@
         <w:r>
           <w:rPr>
             <w:rFonts w:asciiTheme="minorHAnsi" w:eastAsiaTheme="minorEastAsia" w:hAnsiTheme="minorHAnsi"/>
+            <w:b w:val="0"/>
             <w:noProof/>
             <w:sz w:val="22"/>
           </w:rPr>
@@ -1552,7 +1564,7 @@
             <w:noProof/>
             <w:webHidden/>
           </w:rPr>
-          <w:instrText xml:space="preserve"> PAGEREF _Toc74486056 \h </w:instrText>
+          <w:instrText xml:space="preserve"> PAGEREF _Toc74607560 \h </w:instrText>
         </w:r>
         <w:r>
           <w:rPr>
@@ -1597,7 +1609,7 @@
           <w:sz w:val="22"/>
         </w:rPr>
       </w:pPr>
-      <w:hyperlink w:anchor="_Toc74486057" w:history="1">
+      <w:hyperlink w:anchor="_Toc74607561" w:history="1">
         <w:r>
           <w:rPr>
             <w:rStyle w:val="Hyperlink"/>
@@ -1640,7 +1652,7 @@
             <w:noProof/>
             <w:webHidden/>
           </w:rPr>
-          <w:instrText xml:space="preserve"> PAGEREF _Toc74486057 \h </w:instrText>
+          <w:instrText xml:space="preserve"> PAGEREF _Toc74607561 \h </w:instrText>
         </w:r>
         <w:r>
           <w:rPr>
@@ -1685,7 +1697,7 @@
           <w:sz w:val="22"/>
         </w:rPr>
       </w:pPr>
-      <w:hyperlink w:anchor="_Toc74486058" w:history="1">
+      <w:hyperlink w:anchor="_Toc74607562" w:history="1">
         <w:r>
           <w:rPr>
             <w:rStyle w:val="Hyperlink"/>
@@ -1728,7 +1740,7 @@
             <w:noProof/>
             <w:webHidden/>
           </w:rPr>
-          <w:instrText xml:space="preserve"> PAGEREF _Toc74486058 \h </w:instrText>
+          <w:instrText xml:space="preserve"> PAGEREF _Toc74607562 \h </w:instrText>
         </w:r>
         <w:r>
           <w:rPr>
@@ -1773,7 +1785,7 @@
           <w:sz w:val="22"/>
         </w:rPr>
       </w:pPr>
-      <w:hyperlink w:anchor="_Toc74486059" w:history="1">
+      <w:hyperlink w:anchor="_Toc74607563" w:history="1">
         <w:r>
           <w:rPr>
             <w:rStyle w:val="Hyperlink"/>
@@ -1816,7 +1828,7 @@
             <w:noProof/>
             <w:webHidden/>
           </w:rPr>
-          <w:instrText xml:space="preserve"> PAGEREF _Toc74486059 \h </w:instrText>
+          <w:instrText xml:space="preserve"> PAGEREF _Toc74607563 \h </w:instrText>
         </w:r>
         <w:r>
           <w:rPr>
@@ -1861,7 +1873,7 @@
           <w:sz w:val="22"/>
         </w:rPr>
       </w:pPr>
-      <w:hyperlink w:anchor="_Toc74486060" w:history="1">
+      <w:hyperlink w:anchor="_Toc74607564" w:history="1">
         <w:r>
           <w:rPr>
             <w:rStyle w:val="Hyperlink"/>
@@ -1904,7 +1916,7 @@
             <w:noProof/>
             <w:webHidden/>
           </w:rPr>
-          <w:instrText xml:space="preserve"> PAGEREF _Toc74486060 \h </w:instrText>
+          <w:instrText xml:space="preserve"> PAGEREF _Toc74607564 \h </w:instrText>
         </w:r>
         <w:r>
           <w:rPr>
@@ -1940,11 +1952,12 @@
         <w:pStyle w:val="TOC2"/>
         <w:rPr>
           <w:rFonts w:asciiTheme="minorHAnsi" w:eastAsiaTheme="minorEastAsia" w:hAnsiTheme="minorHAnsi"/>
+          <w:b w:val="0"/>
           <w:noProof/>
           <w:sz w:val="22"/>
         </w:rPr>
       </w:pPr>
-      <w:hyperlink w:anchor="_Toc74486061" w:history="1">
+      <w:hyperlink w:anchor="_Toc74607565" w:history="1">
         <w:r>
           <w:rPr>
             <w:rStyle w:val="Hyperlink"/>
@@ -1955,6 +1968,7 @@
         <w:r>
           <w:rPr>
             <w:rFonts w:asciiTheme="minorHAnsi" w:eastAsiaTheme="minorEastAsia" w:hAnsiTheme="minorHAnsi"/>
+            <w:b w:val="0"/>
             <w:noProof/>
             <w:sz w:val="22"/>
           </w:rPr>
@@ -1986,7 +2000,7 @@
             <w:noProof/>
             <w:webHidden/>
           </w:rPr>
-          <w:instrText xml:space="preserve"> PAGEREF _Toc74486061 \h </w:instrText>
+          <w:instrText xml:space="preserve"> PAGEREF _Toc74607565 \h </w:instrText>
         </w:r>
         <w:r>
           <w:rPr>
@@ -2031,7 +2045,7 @@
           <w:sz w:val="22"/>
         </w:rPr>
       </w:pPr>
-      <w:hyperlink w:anchor="_Toc74486062" w:history="1">
+      <w:hyperlink w:anchor="_Toc74607566" w:history="1">
         <w:r>
           <w:rPr>
             <w:rStyle w:val="Hyperlink"/>
@@ -2074,7 +2088,7 @@
             <w:noProof/>
             <w:webHidden/>
           </w:rPr>
-          <w:instrText xml:space="preserve"> PAGEREF _Toc74486062 \h </w:instrText>
+          <w:instrText xml:space="preserve"> PAGEREF _Toc74607566 \h </w:instrText>
         </w:r>
         <w:r>
           <w:rPr>
@@ -2119,7 +2133,7 @@
           <w:sz w:val="22"/>
         </w:rPr>
       </w:pPr>
-      <w:hyperlink w:anchor="_Toc74486063" w:history="1">
+      <w:hyperlink w:anchor="_Toc74607567" w:history="1">
         <w:r>
           <w:rPr>
             <w:rStyle w:val="Hyperlink"/>
@@ -2162,7 +2176,7 @@
             <w:noProof/>
             <w:webHidden/>
           </w:rPr>
-          <w:instrText xml:space="preserve"> PAGEREF _Toc74486063 \h </w:instrText>
+          <w:instrText xml:space="preserve"> PAGEREF _Toc74607567 \h </w:instrText>
         </w:r>
         <w:r>
           <w:rPr>
@@ -2207,7 +2221,7 @@
           <w:sz w:val="22"/>
         </w:rPr>
       </w:pPr>
-      <w:hyperlink w:anchor="_Toc74486064" w:history="1">
+      <w:hyperlink w:anchor="_Toc74607568" w:history="1">
         <w:r>
           <w:rPr>
             <w:rStyle w:val="Hyperlink"/>
@@ -2250,7 +2264,7 @@
             <w:noProof/>
             <w:webHidden/>
           </w:rPr>
-          <w:instrText xml:space="preserve"> PAGEREF _Toc74486064 \h </w:instrText>
+          <w:instrText xml:space="preserve"> PAGEREF _Toc74607568 \h </w:instrText>
         </w:r>
         <w:r>
           <w:rPr>
@@ -2295,7 +2309,7 @@
           <w:sz w:val="22"/>
         </w:rPr>
       </w:pPr>
-      <w:hyperlink w:anchor="_Toc74486065" w:history="1">
+      <w:hyperlink w:anchor="_Toc74607569" w:history="1">
         <w:r>
           <w:rPr>
             <w:rStyle w:val="Hyperlink"/>
@@ -2338,7 +2352,7 @@
             <w:noProof/>
             <w:webHidden/>
           </w:rPr>
-          <w:instrText xml:space="preserve"> PAGEREF _Toc74486065 \h </w:instrText>
+          <w:instrText xml:space="preserve"> PAGEREF _Toc74607569 \h </w:instrText>
         </w:r>
         <w:r>
           <w:rPr>
@@ -2383,7 +2397,7 @@
           <w:sz w:val="22"/>
         </w:rPr>
       </w:pPr>
-      <w:hyperlink w:anchor="_Toc74486066" w:history="1">
+      <w:hyperlink w:anchor="_Toc74607570" w:history="1">
         <w:r>
           <w:rPr>
             <w:rStyle w:val="Hyperlink"/>
@@ -2426,7 +2440,7 @@
             <w:noProof/>
             <w:webHidden/>
           </w:rPr>
-          <w:instrText xml:space="preserve"> PAGEREF _Toc74486066 \h </w:instrText>
+          <w:instrText xml:space="preserve"> PAGEREF _Toc74607570 \h </w:instrText>
         </w:r>
         <w:r>
           <w:rPr>
@@ -2471,7 +2485,7 @@
           <w:sz w:val="22"/>
         </w:rPr>
       </w:pPr>
-      <w:hyperlink w:anchor="_Toc74486067" w:history="1">
+      <w:hyperlink w:anchor="_Toc74607571" w:history="1">
         <w:r>
           <w:rPr>
             <w:rStyle w:val="Hyperlink"/>
@@ -2514,7 +2528,7 @@
             <w:noProof/>
             <w:webHidden/>
           </w:rPr>
-          <w:instrText xml:space="preserve"> PAGEREF _Toc74486067 \h </w:instrText>
+          <w:instrText xml:space="preserve"> PAGEREF _Toc74607571 \h </w:instrText>
         </w:r>
         <w:r>
           <w:rPr>
@@ -2559,7 +2573,7 @@
           <w:sz w:val="22"/>
         </w:rPr>
       </w:pPr>
-      <w:hyperlink w:anchor="_Toc74486068" w:history="1">
+      <w:hyperlink w:anchor="_Toc74607572" w:history="1">
         <w:r>
           <w:rPr>
             <w:rStyle w:val="Hyperlink"/>
@@ -2602,7 +2616,7 @@
             <w:noProof/>
             <w:webHidden/>
           </w:rPr>
-          <w:instrText xml:space="preserve"> PAGEREF _Toc74486068 \h </w:instrText>
+          <w:instrText xml:space="preserve"> PAGEREF _Toc74607572 \h </w:instrText>
         </w:r>
         <w:r>
           <w:rPr>
@@ -2638,11 +2652,13 @@
         <w:pStyle w:val="TOC1"/>
         <w:rPr>
           <w:rFonts w:asciiTheme="minorHAnsi" w:eastAsiaTheme="minorEastAsia" w:hAnsiTheme="minorHAnsi"/>
+          <w:b w:val="0"/>
+          <w:caps w:val="0"/>
           <w:noProof/>
           <w:sz w:val="22"/>
         </w:rPr>
       </w:pPr>
-      <w:hyperlink w:anchor="_Toc74486069" w:history="1">
+      <w:hyperlink w:anchor="_Toc74607573" w:history="1">
         <w:r>
           <w:rPr>
             <w:rStyle w:val="Hyperlink"/>
@@ -2653,6 +2669,8 @@
         <w:r>
           <w:rPr>
             <w:rFonts w:asciiTheme="minorHAnsi" w:eastAsiaTheme="minorEastAsia" w:hAnsiTheme="minorHAnsi"/>
+            <w:b w:val="0"/>
+            <w:caps w:val="0"/>
             <w:noProof/>
             <w:sz w:val="22"/>
           </w:rPr>
@@ -2684,7 +2702,7 @@
             <w:noProof/>
             <w:webHidden/>
           </w:rPr>
-          <w:instrText xml:space="preserve"> PAGEREF _Toc74486069 \h </w:instrText>
+          <w:instrText xml:space="preserve"> PAGEREF _Toc74607573 \h </w:instrText>
         </w:r>
         <w:r>
           <w:rPr>
@@ -2720,11 +2738,12 @@
         <w:pStyle w:val="TOC2"/>
         <w:rPr>
           <w:rFonts w:asciiTheme="minorHAnsi" w:eastAsiaTheme="minorEastAsia" w:hAnsiTheme="minorHAnsi"/>
+          <w:b w:val="0"/>
           <w:noProof/>
           <w:sz w:val="22"/>
         </w:rPr>
       </w:pPr>
-      <w:hyperlink w:anchor="_Toc74486070" w:history="1">
+      <w:hyperlink w:anchor="_Toc74607574" w:history="1">
         <w:r>
           <w:rPr>
             <w:rStyle w:val="Hyperlink"/>
@@ -2735,6 +2754,7 @@
         <w:r>
           <w:rPr>
             <w:rFonts w:asciiTheme="minorHAnsi" w:eastAsiaTheme="minorEastAsia" w:hAnsiTheme="minorHAnsi"/>
+            <w:b w:val="0"/>
             <w:noProof/>
             <w:sz w:val="22"/>
           </w:rPr>
@@ -2766,7 +2786,7 @@
             <w:noProof/>
             <w:webHidden/>
           </w:rPr>
-          <w:instrText xml:space="preserve"> PAGEREF _Toc74486070 \h </w:instrText>
+          <w:instrText xml:space="preserve"> PAGEREF _Toc74607574 \h </w:instrText>
         </w:r>
         <w:r>
           <w:rPr>
@@ -2811,7 +2831,7 @@
           <w:sz w:val="22"/>
         </w:rPr>
       </w:pPr>
-      <w:hyperlink w:anchor="_Toc74486071" w:history="1">
+      <w:hyperlink w:anchor="_Toc74607575" w:history="1">
         <w:r>
           <w:rPr>
             <w:rStyle w:val="Hyperlink"/>
@@ -2854,7 +2874,7 @@
             <w:noProof/>
             <w:webHidden/>
           </w:rPr>
-          <w:instrText xml:space="preserve"> PAGEREF _Toc74486071 \h </w:instrText>
+          <w:instrText xml:space="preserve"> PAGEREF _Toc74607575 \h </w:instrText>
         </w:r>
         <w:r>
           <w:rPr>
@@ -2899,7 +2919,7 @@
           <w:sz w:val="22"/>
         </w:rPr>
       </w:pPr>
-      <w:hyperlink w:anchor="_Toc74486072" w:history="1">
+      <w:hyperlink w:anchor="_Toc74607576" w:history="1">
         <w:r>
           <w:rPr>
             <w:rStyle w:val="Hyperlink"/>
@@ -2942,7 +2962,7 @@
             <w:noProof/>
             <w:webHidden/>
           </w:rPr>
-          <w:instrText xml:space="preserve"> PAGEREF _Toc74486072 \h </w:instrText>
+          <w:instrText xml:space="preserve"> PAGEREF _Toc74607576 \h </w:instrText>
         </w:r>
         <w:r>
           <w:rPr>
@@ -2987,7 +3007,7 @@
           <w:sz w:val="22"/>
         </w:rPr>
       </w:pPr>
-      <w:hyperlink w:anchor="_Toc74486073" w:history="1">
+      <w:hyperlink w:anchor="_Toc74607577" w:history="1">
         <w:r>
           <w:rPr>
             <w:rStyle w:val="Hyperlink"/>
@@ -3030,7 +3050,7 @@
             <w:noProof/>
             <w:webHidden/>
           </w:rPr>
-          <w:instrText xml:space="preserve"> PAGEREF _Toc74486073 \h </w:instrText>
+          <w:instrText xml:space="preserve"> PAGEREF _Toc74607577 \h </w:instrText>
         </w:r>
         <w:r>
           <w:rPr>
@@ -3066,11 +3086,12 @@
         <w:pStyle w:val="TOC2"/>
         <w:rPr>
           <w:rFonts w:asciiTheme="minorHAnsi" w:eastAsiaTheme="minorEastAsia" w:hAnsiTheme="minorHAnsi"/>
+          <w:b w:val="0"/>
           <w:noProof/>
           <w:sz w:val="22"/>
         </w:rPr>
       </w:pPr>
-      <w:hyperlink w:anchor="_Toc74486074" w:history="1">
+      <w:hyperlink w:anchor="_Toc74607578" w:history="1">
         <w:r>
           <w:rPr>
             <w:rStyle w:val="Hyperlink"/>
@@ -3081,6 +3102,7 @@
         <w:r>
           <w:rPr>
             <w:rFonts w:asciiTheme="minorHAnsi" w:eastAsiaTheme="minorEastAsia" w:hAnsiTheme="minorHAnsi"/>
+            <w:b w:val="0"/>
             <w:noProof/>
             <w:sz w:val="22"/>
           </w:rPr>
@@ -3112,7 +3134,7 @@
             <w:noProof/>
             <w:webHidden/>
           </w:rPr>
-          <w:instrText xml:space="preserve"> PAGEREF _Toc74486074 \h </w:instrText>
+          <w:instrText xml:space="preserve"> PAGEREF _Toc74607578 \h </w:instrText>
         </w:r>
         <w:r>
           <w:rPr>
@@ -3157,7 +3179,7 @@
           <w:sz w:val="22"/>
         </w:rPr>
       </w:pPr>
-      <w:hyperlink w:anchor="_Toc74486075" w:history="1">
+      <w:hyperlink w:anchor="_Toc74607579" w:history="1">
         <w:r>
           <w:rPr>
             <w:rStyle w:val="Hyperlink"/>
@@ -3200,7 +3222,7 @@
             <w:noProof/>
             <w:webHidden/>
           </w:rPr>
-          <w:instrText xml:space="preserve"> PAGEREF _Toc74486075 \h </w:instrText>
+          <w:instrText xml:space="preserve"> PAGEREF _Toc74607579 \h </w:instrText>
         </w:r>
         <w:r>
           <w:rPr>
@@ -3245,7 +3267,7 @@
           <w:sz w:val="22"/>
         </w:rPr>
       </w:pPr>
-      <w:hyperlink w:anchor="_Toc74486076" w:history="1">
+      <w:hyperlink w:anchor="_Toc74607580" w:history="1">
         <w:r>
           <w:rPr>
             <w:rStyle w:val="Hyperlink"/>
@@ -3288,7 +3310,7 @@
             <w:noProof/>
             <w:webHidden/>
           </w:rPr>
-          <w:instrText xml:space="preserve"> PAGEREF _Toc74486076 \h </w:instrText>
+          <w:instrText xml:space="preserve"> PAGEREF _Toc74607580 \h </w:instrText>
         </w:r>
         <w:r>
           <w:rPr>
@@ -3324,11 +3346,12 @@
         <w:pStyle w:val="TOC2"/>
         <w:rPr>
           <w:rFonts w:asciiTheme="minorHAnsi" w:eastAsiaTheme="minorEastAsia" w:hAnsiTheme="minorHAnsi"/>
+          <w:b w:val="0"/>
           <w:noProof/>
           <w:sz w:val="22"/>
         </w:rPr>
       </w:pPr>
-      <w:hyperlink w:anchor="_Toc74486077" w:history="1">
+      <w:hyperlink w:anchor="_Toc74607581" w:history="1">
         <w:r>
           <w:rPr>
             <w:rStyle w:val="Hyperlink"/>
@@ -3339,6 +3362,7 @@
         <w:r>
           <w:rPr>
             <w:rFonts w:asciiTheme="minorHAnsi" w:eastAsiaTheme="minorEastAsia" w:hAnsiTheme="minorHAnsi"/>
+            <w:b w:val="0"/>
             <w:noProof/>
             <w:sz w:val="22"/>
           </w:rPr>
@@ -3370,7 +3394,7 @@
             <w:noProof/>
             <w:webHidden/>
           </w:rPr>
-          <w:instrText xml:space="preserve"> PAGEREF _Toc74486077 \h </w:instrText>
+          <w:instrText xml:space="preserve"> PAGEREF _Toc74607581 \h </w:instrText>
         </w:r>
         <w:r>
           <w:rPr>
@@ -3390,7 +3414,7 @@
             <w:noProof/>
             <w:webHidden/>
           </w:rPr>
-          <w:t>32</w:t>
+          <w:t>33</w:t>
         </w:r>
         <w:r>
           <w:rPr>
@@ -3415,7 +3439,7 @@
           <w:sz w:val="22"/>
         </w:rPr>
       </w:pPr>
-      <w:hyperlink w:anchor="_Toc74486078" w:history="1">
+      <w:hyperlink w:anchor="_Toc74607582" w:history="1">
         <w:r>
           <w:rPr>
             <w:rStyle w:val="Hyperlink"/>
@@ -3437,7 +3461,7 @@
             <w:rStyle w:val="Hyperlink"/>
             <w:noProof/>
           </w:rPr>
-          <w:t>Xây dựng trigger</w:t>
+          <w:t>Xây dựng trigger chèn</w:t>
         </w:r>
         <w:r>
           <w:rPr>
@@ -3458,7 +3482,7 @@
             <w:noProof/>
             <w:webHidden/>
           </w:rPr>
-          <w:instrText xml:space="preserve"> PAGEREF _Toc74486078 \h </w:instrText>
+          <w:instrText xml:space="preserve"> PAGEREF _Toc74607582 \h </w:instrText>
         </w:r>
         <w:r>
           <w:rPr>
@@ -3478,7 +3502,7 @@
             <w:noProof/>
             <w:webHidden/>
           </w:rPr>
-          <w:t>32</w:t>
+          <w:t>33</w:t>
         </w:r>
         <w:r>
           <w:rPr>
@@ -3491,14 +3515,103 @@
     </w:p>
     <w:p>
       <w:pPr>
-        <w:pStyle w:val="TOC2"/>
+        <w:pStyle w:val="TOC3"/>
+        <w:tabs>
+          <w:tab w:val="left" w:pos="1540"/>
+          <w:tab w:val="right" w:leader="dot" w:pos="9062"/>
+        </w:tabs>
         <w:rPr>
           <w:rFonts w:asciiTheme="minorHAnsi" w:eastAsiaTheme="minorEastAsia" w:hAnsiTheme="minorHAnsi"/>
+          <w:i w:val="0"/>
           <w:noProof/>
           <w:sz w:val="22"/>
         </w:rPr>
       </w:pPr>
-      <w:hyperlink w:anchor="_Toc74486079" w:history="1">
+      <w:hyperlink w:anchor="_Toc74607583" w:history="1">
+        <w:r>
+          <w:rPr>
+            <w:rStyle w:val="Hyperlink"/>
+            <w:noProof/>
+          </w:rPr>
+          <w:t>2.3.2.</w:t>
+        </w:r>
+        <w:r>
+          <w:rPr>
+            <w:rFonts w:asciiTheme="minorHAnsi" w:eastAsiaTheme="minorEastAsia" w:hAnsiTheme="minorHAnsi"/>
+            <w:i w:val="0"/>
+            <w:noProof/>
+            <w:sz w:val="22"/>
+          </w:rPr>
+          <w:tab/>
+        </w:r>
+        <w:r>
+          <w:rPr>
+            <w:rStyle w:val="Hyperlink"/>
+            <w:noProof/>
+          </w:rPr>
+          <w:t>Xây dựng trigger xóa</w:t>
+        </w:r>
+        <w:r>
+          <w:rPr>
+            <w:noProof/>
+            <w:webHidden/>
+          </w:rPr>
+          <w:tab/>
+        </w:r>
+        <w:r>
+          <w:rPr>
+            <w:noProof/>
+            <w:webHidden/>
+          </w:rPr>
+          <w:fldChar w:fldCharType="begin"/>
+        </w:r>
+        <w:r>
+          <w:rPr>
+            <w:noProof/>
+            <w:webHidden/>
+          </w:rPr>
+          <w:instrText xml:space="preserve"> PAGEREF _Toc74607583 \h </w:instrText>
+        </w:r>
+        <w:r>
+          <w:rPr>
+            <w:noProof/>
+            <w:webHidden/>
+          </w:rPr>
+        </w:r>
+        <w:r>
+          <w:rPr>
+            <w:noProof/>
+            <w:webHidden/>
+          </w:rPr>
+          <w:fldChar w:fldCharType="separate"/>
+        </w:r>
+        <w:r>
+          <w:rPr>
+            <w:noProof/>
+            <w:webHidden/>
+          </w:rPr>
+          <w:t>34</w:t>
+        </w:r>
+        <w:r>
+          <w:rPr>
+            <w:noProof/>
+            <w:webHidden/>
+          </w:rPr>
+          <w:fldChar w:fldCharType="end"/>
+        </w:r>
+      </w:hyperlink>
+    </w:p>
+    <w:p>
+      <w:pPr>
+        <w:pStyle w:val="TOC2"/>
+        <w:rPr>
+          <w:rFonts w:asciiTheme="minorHAnsi" w:eastAsiaTheme="minorEastAsia" w:hAnsiTheme="minorHAnsi"/>
+          <w:b w:val="0"/>
+          <w:noProof/>
+          <w:sz w:val="22"/>
+        </w:rPr>
+      </w:pPr>
+      <w:hyperlink w:anchor="_Toc74607584" w:history="1">
         <w:r>
           <w:rPr>
             <w:rStyle w:val="Hyperlink"/>
@@ -3509,6 +3622,7 @@
         <w:r>
           <w:rPr>
             <w:rFonts w:asciiTheme="minorHAnsi" w:eastAsiaTheme="minorEastAsia" w:hAnsiTheme="minorHAnsi"/>
+            <w:b w:val="0"/>
             <w:noProof/>
             <w:sz w:val="22"/>
           </w:rPr>
@@ -3540,7 +3654,7 @@
             <w:noProof/>
             <w:webHidden/>
           </w:rPr>
-          <w:instrText xml:space="preserve"> PAGEREF _Toc74486079 \h </w:instrText>
+          <w:instrText xml:space="preserve"> PAGEREF _Toc74607584 \h </w:instrText>
         </w:r>
         <w:r>
           <w:rPr>
@@ -3560,7 +3674,7 @@
             <w:noProof/>
             <w:webHidden/>
           </w:rPr>
-          <w:t>32</w:t>
+          <w:t>36</w:t>
         </w:r>
         <w:r>
           <w:rPr>
@@ -3576,11 +3690,12 @@
         <w:pStyle w:val="TOC2"/>
         <w:rPr>
           <w:rFonts w:asciiTheme="minorHAnsi" w:eastAsiaTheme="minorEastAsia" w:hAnsiTheme="minorHAnsi"/>
+          <w:b w:val="0"/>
           <w:noProof/>
           <w:sz w:val="22"/>
         </w:rPr>
       </w:pPr>
-      <w:hyperlink w:anchor="_Toc74486080" w:history="1">
+      <w:hyperlink w:anchor="_Toc74607585" w:history="1">
         <w:r>
           <w:rPr>
             <w:rStyle w:val="Hyperlink"/>
@@ -3591,6 +3706,7 @@
         <w:r>
           <w:rPr>
             <w:rFonts w:asciiTheme="minorHAnsi" w:eastAsiaTheme="minorEastAsia" w:hAnsiTheme="minorHAnsi"/>
+            <w:b w:val="0"/>
             <w:noProof/>
             <w:sz w:val="22"/>
           </w:rPr>
@@ -3622,7 +3738,7 @@
             <w:noProof/>
             <w:webHidden/>
           </w:rPr>
-          <w:instrText xml:space="preserve"> PAGEREF _Toc74486080 \h </w:instrText>
+          <w:instrText xml:space="preserve"> PAGEREF _Toc74607585 \h </w:instrText>
         </w:r>
         <w:r>
           <w:rPr>
@@ -3642,7 +3758,7 @@
             <w:noProof/>
             <w:webHidden/>
           </w:rPr>
-          <w:t>33</w:t>
+          <w:t>65</w:t>
         </w:r>
         <w:r>
           <w:rPr>
@@ -3667,7 +3783,7 @@
           <w:sz w:val="22"/>
         </w:rPr>
       </w:pPr>
-      <w:hyperlink w:anchor="_Toc74486081" w:history="1">
+      <w:hyperlink w:anchor="_Toc74607586" w:history="1">
         <w:r>
           <w:rPr>
             <w:rStyle w:val="Hyperlink"/>
@@ -3710,7 +3826,7 @@
             <w:noProof/>
             <w:webHidden/>
           </w:rPr>
-          <w:instrText xml:space="preserve"> PAGEREF _Toc74486081 \h </w:instrText>
+          <w:instrText xml:space="preserve"> PAGEREF _Toc74607586 \h </w:instrText>
         </w:r>
         <w:r>
           <w:rPr>
@@ -3730,7 +3846,7 @@
             <w:noProof/>
             <w:webHidden/>
           </w:rPr>
-          <w:t>33</w:t>
+          <w:t>65</w:t>
         </w:r>
         <w:r>
           <w:rPr>
@@ -3755,7 +3871,7 @@
           <w:sz w:val="22"/>
         </w:rPr>
       </w:pPr>
-      <w:hyperlink w:anchor="_Toc74486082" w:history="1">
+      <w:hyperlink w:anchor="_Toc74607587" w:history="1">
         <w:r>
           <w:rPr>
             <w:rStyle w:val="Hyperlink"/>
@@ -3798,7 +3914,7 @@
             <w:noProof/>
             <w:webHidden/>
           </w:rPr>
-          <w:instrText xml:space="preserve"> PAGEREF _Toc74486082 \h </w:instrText>
+          <w:instrText xml:space="preserve"> PAGEREF _Toc74607587 \h </w:instrText>
         </w:r>
         <w:r>
           <w:rPr>
@@ -3818,7 +3934,7 @@
             <w:noProof/>
             <w:webHidden/>
           </w:rPr>
-          <w:t>55</w:t>
+          <w:t>66</w:t>
         </w:r>
         <w:r>
           <w:rPr>
@@ -3843,7 +3959,7 @@
           <w:sz w:val="22"/>
         </w:rPr>
       </w:pPr>
-      <w:hyperlink w:anchor="_Toc74486083" w:history="1">
+      <w:hyperlink w:anchor="_Toc74607588" w:history="1">
         <w:r>
           <w:rPr>
             <w:rStyle w:val="Hyperlink"/>
@@ -3886,7 +4002,7 @@
             <w:noProof/>
             <w:webHidden/>
           </w:rPr>
-          <w:instrText xml:space="preserve"> PAGEREF _Toc74486083 \h </w:instrText>
+          <w:instrText xml:space="preserve"> PAGEREF _Toc74607588 \h </w:instrText>
         </w:r>
         <w:r>
           <w:rPr>
@@ -3906,7 +4022,7 @@
             <w:noProof/>
             <w:webHidden/>
           </w:rPr>
-          <w:t>60</w:t>
+          <w:t>67</w:t>
         </w:r>
         <w:r>
           <w:rPr>
@@ -3975,7 +4091,7 @@
       <w:pPr>
         <w:pStyle w:val="Heading1"/>
       </w:pPr>
-      <w:bookmarkStart w:id="1" w:name="_Toc74486050"/>
+      <w:bookmarkStart w:id="1" w:name="_Toc74607554"/>
       <w:r>
         <w:lastRenderedPageBreak/>
         <w:t xml:space="preserve">Tổng quan về cơ sở dữ liệu </w:t>
@@ -3992,7 +4108,7 @@
       <w:pPr>
         <w:pStyle w:val="Heading2"/>
       </w:pPr>
-      <w:bookmarkStart w:id="2" w:name="_Toc74486051"/>
+      <w:bookmarkStart w:id="2" w:name="_Toc74607555"/>
       <w:r>
         <w:t>Xử lý dữ liệu phân tán</w:t>
       </w:r>
@@ -4362,7 +4478,7 @@
       <w:pPr>
         <w:pStyle w:val="Heading2"/>
       </w:pPr>
-      <w:bookmarkStart w:id="3" w:name="_Toc74486052"/>
+      <w:bookmarkStart w:id="3" w:name="_Toc74607556"/>
       <w:r>
         <w:t>Hệ cơ sở dữ liệu phân tán</w:t>
       </w:r>
@@ -4959,7 +5075,7 @@
       <w:pPr>
         <w:pStyle w:val="Heading2"/>
       </w:pPr>
-      <w:bookmarkStart w:id="4" w:name="_Toc74486053"/>
+      <w:bookmarkStart w:id="4" w:name="_Toc74607557"/>
       <w:r>
         <w:t>Kiến trúc phân tán</w:t>
       </w:r>
@@ -4969,7 +5085,7 @@
       <w:pPr>
         <w:pStyle w:val="Heading3"/>
       </w:pPr>
-      <w:bookmarkStart w:id="5" w:name="_Toc74486054"/>
+      <w:bookmarkStart w:id="5" w:name="_Toc74607558"/>
       <w:r>
         <w:t>Khái niệm</w:t>
       </w:r>
@@ -5060,7 +5176,7 @@
       <w:pPr>
         <w:pStyle w:val="Heading3"/>
       </w:pPr>
-      <w:bookmarkStart w:id="6" w:name="_Toc74486055"/>
+      <w:bookmarkStart w:id="6" w:name="_Toc74607559"/>
       <w:r>
         <w:t>Các kiến trúc phân tán</w:t>
       </w:r>
@@ -5664,7 +5780,7 @@
       <w:pPr>
         <w:pStyle w:val="Heading2"/>
       </w:pPr>
-      <w:bookmarkStart w:id="7" w:name="_Toc74486056"/>
+      <w:bookmarkStart w:id="7" w:name="_Toc74607560"/>
       <w:r>
         <w:t>Khả năng của cơ sở dữ liệu phân tán</w:t>
       </w:r>
@@ -5674,7 +5790,7 @@
       <w:pPr>
         <w:pStyle w:val="Heading3"/>
       </w:pPr>
-      <w:bookmarkStart w:id="8" w:name="_Toc74486057"/>
+      <w:bookmarkStart w:id="8" w:name="_Toc74607561"/>
       <w:r>
         <w:t>Q</w:t>
       </w:r>
@@ -5964,7 +6080,7 @@
       <w:pPr>
         <w:pStyle w:val="Heading3"/>
       </w:pPr>
-      <w:bookmarkStart w:id="9" w:name="_Toc74486058"/>
+      <w:bookmarkStart w:id="9" w:name="_Toc74607562"/>
       <w:r>
         <w:t>Độ tin cậy thông qua các giao dịch phân tán</w:t>
       </w:r>
@@ -6016,7 +6132,7 @@
       <w:pPr>
         <w:pStyle w:val="Heading3"/>
       </w:pPr>
-      <w:bookmarkStart w:id="10" w:name="_Toc74486059"/>
+      <w:bookmarkStart w:id="10" w:name="_Toc74607563"/>
       <w:r>
         <w:lastRenderedPageBreak/>
         <w:t>Cải thiện hiệu suất</w:t>
@@ -6093,7 +6209,7 @@
       <w:pPr>
         <w:pStyle w:val="Heading3"/>
       </w:pPr>
-      <w:bookmarkStart w:id="11" w:name="_Toc74486060"/>
+      <w:bookmarkStart w:id="11" w:name="_Toc74607564"/>
       <w:r>
         <w:t>Dễ dàng mở rộng hệ thống</w:t>
       </w:r>
@@ -6152,7 +6268,7 @@
       <w:pPr>
         <w:pStyle w:val="Heading2"/>
       </w:pPr>
-      <w:bookmarkStart w:id="12" w:name="_Toc74486061"/>
+      <w:bookmarkStart w:id="12" w:name="_Toc74607565"/>
       <w:r>
         <w:t>Các vấn đề cần quan tâ</w:t>
       </w:r>
@@ -6168,7 +6284,7 @@
       <w:pPr>
         <w:pStyle w:val="Heading3"/>
       </w:pPr>
-      <w:bookmarkStart w:id="13" w:name="_Toc74486062"/>
+      <w:bookmarkStart w:id="13" w:name="_Toc74607566"/>
       <w:r>
         <w:t>Thiết kế cơ sở dữ liệu phân tán</w:t>
       </w:r>
@@ -6304,7 +6420,7 @@
       <w:pPr>
         <w:pStyle w:val="Heading3"/>
       </w:pPr>
-      <w:bookmarkStart w:id="14" w:name="_Toc74486063"/>
+      <w:bookmarkStart w:id="14" w:name="_Toc74607567"/>
       <w:r>
         <w:t>Quản lý thư mục phân tán</w:t>
       </w:r>
@@ -6382,7 +6498,7 @@
       <w:pPr>
         <w:pStyle w:val="Heading3"/>
       </w:pPr>
-      <w:bookmarkStart w:id="15" w:name="_Toc74486064"/>
+      <w:bookmarkStart w:id="15" w:name="_Toc74607568"/>
       <w:r>
         <w:t>Xử lý truy vấn phân tán</w:t>
       </w:r>
@@ -6412,7 +6528,7 @@
       <w:pPr>
         <w:pStyle w:val="Heading3"/>
       </w:pPr>
-      <w:bookmarkStart w:id="16" w:name="_Toc74486065"/>
+      <w:bookmarkStart w:id="16" w:name="_Toc74607569"/>
       <w:r>
         <w:t>Kiểm soát đồng thời phân tán</w:t>
       </w:r>
@@ -6442,7 +6558,7 @@
       <w:pPr>
         <w:pStyle w:val="Heading3"/>
       </w:pPr>
-      <w:bookmarkStart w:id="17" w:name="_Toc74486066"/>
+      <w:bookmarkStart w:id="17" w:name="_Toc74607570"/>
       <w:r>
         <w:t>Quản lý bế tắc phân tán</w:t>
       </w:r>
@@ -6463,7 +6579,7 @@
       <w:pPr>
         <w:pStyle w:val="Heading3"/>
       </w:pPr>
-      <w:bookmarkStart w:id="18" w:name="_Toc74486067"/>
+      <w:bookmarkStart w:id="18" w:name="_Toc74607571"/>
       <w:r>
         <w:t>Độ tin cậy của DBMS phân tán</w:t>
       </w:r>
@@ -6518,7 +6634,7 @@
       <w:pPr>
         <w:pStyle w:val="Heading3"/>
       </w:pPr>
-      <w:bookmarkStart w:id="19" w:name="_Toc74486068"/>
+      <w:bookmarkStart w:id="19" w:name="_Toc74607572"/>
       <w:r>
         <w:t>Nhân bản</w:t>
       </w:r>
@@ -6554,7 +6670,7 @@
       <w:pPr>
         <w:pStyle w:val="Heading1"/>
       </w:pPr>
-      <w:bookmarkStart w:id="20" w:name="_Toc74486069"/>
+      <w:bookmarkStart w:id="20" w:name="_Toc74607573"/>
       <w:r>
         <w:lastRenderedPageBreak/>
         <w:t>Xây dựng cơ sở dữ liệu phân tán cho</w:t>
@@ -6568,7 +6684,7 @@
       <w:pPr>
         <w:pStyle w:val="Heading2"/>
       </w:pPr>
-      <w:bookmarkStart w:id="21" w:name="_Toc74486070"/>
+      <w:bookmarkStart w:id="21" w:name="_Toc74607574"/>
       <w:r>
         <w:t>Mô tả bài toán</w:t>
       </w:r>
@@ -6592,7 +6708,7 @@
       <w:pPr>
         <w:pStyle w:val="Heading3"/>
       </w:pPr>
-      <w:bookmarkStart w:id="22" w:name="_Toc74486071"/>
+      <w:bookmarkStart w:id="22" w:name="_Toc74607575"/>
       <w:r>
         <w:t>Mô tả yêu cầu dữ liệu</w:t>
       </w:r>
@@ -7432,7 +7548,7 @@
       <w:pPr>
         <w:pStyle w:val="Heading3"/>
       </w:pPr>
-      <w:bookmarkStart w:id="23" w:name="_Toc74486072"/>
+      <w:bookmarkStart w:id="23" w:name="_Toc74607576"/>
       <w:r>
         <w:lastRenderedPageBreak/>
         <w:t>Mô hình thực thể quan hệ</w:t>
@@ -7511,7 +7627,7 @@
       <w:pPr>
         <w:pStyle w:val="Heading3"/>
       </w:pPr>
-      <w:bookmarkStart w:id="24" w:name="_Toc74486073"/>
+      <w:bookmarkStart w:id="24" w:name="_Toc74607577"/>
       <w:r>
         <w:t>Lược đồ quan hệ</w:t>
       </w:r>
@@ -7684,7 +7800,7 @@
       <w:pPr>
         <w:pStyle w:val="Heading2"/>
       </w:pPr>
-      <w:bookmarkStart w:id="25" w:name="_Toc74486074"/>
+      <w:bookmarkStart w:id="25" w:name="_Toc74607578"/>
       <w:r>
         <w:lastRenderedPageBreak/>
         <w:t>Thiết kế phân tán</w:t>
@@ -7695,7 +7811,7 @@
       <w:pPr>
         <w:pStyle w:val="Heading3"/>
       </w:pPr>
-      <w:bookmarkStart w:id="26" w:name="_Toc74486075"/>
+      <w:bookmarkStart w:id="26" w:name="_Toc74607579"/>
       <w:r>
         <w:t>Kịch bản phân mảnh dọc</w:t>
       </w:r>
@@ -18039,19 +18155,19 @@
         <w:t>Chọn Cont lớn nhất: Cont(C</w:t>
       </w:r>
       <w:r>
+        <w:t>3</w:t>
+      </w:r>
+      <w:r>
+        <w:t>, C</w:t>
+      </w:r>
+      <w:r>
+        <w:t>4</w:t>
+      </w:r>
+      <w:r>
+        <w:t>, C</w:t>
+      </w:r>
+      <w:r>
         <w:t>1</w:t>
-      </w:r>
-      <w:r>
-        <w:t>, C</w:t>
-      </w:r>
-      <w:r>
-        <w:t>4</w:t>
-      </w:r>
-      <w:r>
-        <w:t>, C</w:t>
-      </w:r>
-      <w:r>
-        <w:t>2</w:t>
       </w:r>
       <w:r>
         <w:t>) =</w:t>
@@ -23452,13 +23568,25 @@
     <w:p>
       <w:r>
         <w:lastRenderedPageBreak/>
-        <w:t>Chọn Cont lớn nhất: Cont(C1, C</w:t>
+        <w:t>Chọn Cont lớn nhất: Cont(C</w:t>
+      </w:r>
+      <w:r>
+        <w:t>3</w:t>
+      </w:r>
+      <w:r>
+        <w:t>, C</w:t>
       </w:r>
       <w:r>
         <w:t>5</w:t>
       </w:r>
       <w:r>
-        <w:t>, C2) = 21064</w:t>
+        <w:t>, C</w:t>
+      </w:r>
+      <w:r>
+        <w:t>4</w:t>
+      </w:r>
+      <w:r>
+        <w:t>) = 21064</w:t>
       </w:r>
     </w:p>
     <w:p>
@@ -27162,7 +27290,7 @@
       <w:pPr>
         <w:pStyle w:val="Heading3"/>
       </w:pPr>
-      <w:bookmarkStart w:id="28" w:name="_Toc74486076"/>
+      <w:bookmarkStart w:id="28" w:name="_Toc74607580"/>
       <w:r>
         <w:t>Kịch bản phân mảnh ngang</w:t>
       </w:r>
@@ -28275,12 +28403,12 @@
           <w:docGrid w:linePitch="360"/>
         </w:sectPr>
       </w:pPr>
-      <w:bookmarkStart w:id="29" w:name="_Toc74486077"/>
     </w:p>
     <w:p>
       <w:pPr>
         <w:pStyle w:val="Heading2"/>
       </w:pPr>
+      <w:bookmarkStart w:id="29" w:name="_Toc74607581"/>
       <w:r>
         <w:lastRenderedPageBreak/>
         <w:t>Kiểm soát dữ liệu</w:t>
@@ -28291,14 +28419,14 @@
       <w:pPr>
         <w:pStyle w:val="Heading3"/>
       </w:pPr>
-      <w:bookmarkStart w:id="30" w:name="_Toc74486078"/>
+      <w:bookmarkStart w:id="30" w:name="_Toc74607582"/>
       <w:r>
         <w:t>Xây dựng trigger</w:t>
       </w:r>
+      <w:r>
+        <w:t xml:space="preserve"> chèn</w:t>
+      </w:r>
       <w:bookmarkEnd w:id="30"/>
-      <w:r>
-        <w:t xml:space="preserve"> chèn</w:t>
-      </w:r>
     </w:p>
     <w:p>
       <w:r>
@@ -28351,7 +28479,6 @@
         </w:tabs>
         <w:ind w:left="426"/>
       </w:pPr>
-      <w:bookmarkStart w:id="31" w:name="_Toc74486079"/>
       <w:r>
         <w:t>Site 1:</w:t>
       </w:r>
@@ -28567,13 +28694,7 @@
         <w:ind w:left="426"/>
       </w:pPr>
       <w:r>
-        <w:t xml:space="preserve">Site </w:t>
-      </w:r>
-      <w:r>
-        <w:t>2</w:t>
-      </w:r>
-      <w:r>
-        <w:t>:</w:t>
+        <w:t>Site 2:</w:t>
       </w:r>
     </w:p>
     <w:p>
@@ -28746,13 +28867,7 @@
         <w:ind w:left="426"/>
       </w:pPr>
       <w:r>
-        <w:t xml:space="preserve">Site </w:t>
-      </w:r>
-      <w:r>
-        <w:t>3</w:t>
-      </w:r>
-      <w:r>
-        <w:t>:</w:t>
+        <w:t>Site 3:</w:t>
       </w:r>
     </w:p>
     <w:p>
@@ -28948,12 +29063,11 @@
       <w:pPr>
         <w:pStyle w:val="Heading3"/>
       </w:pPr>
-      <w:r>
-        <w:t xml:space="preserve">Xây dựng trigger </w:t>
-      </w:r>
-      <w:r>
-        <w:t>xóa</w:t>
-      </w:r>
+      <w:bookmarkStart w:id="31" w:name="_Toc74607583"/>
+      <w:r>
+        <w:t>Xây dựng trigger xóa</w:t>
+      </w:r>
+      <w:bookmarkEnd w:id="31"/>
     </w:p>
     <w:p>
       <w:pPr>
@@ -28977,13 +29091,7 @@
         <w:pStyle w:val="-"/>
       </w:pPr>
       <w:r>
-        <w:t xml:space="preserve">Trigger </w:t>
-      </w:r>
-      <w:r>
-        <w:t>xóa</w:t>
-      </w:r>
-      <w:r>
-        <w:t xml:space="preserve"> cho bảng BRANCH: </w:t>
+        <w:t xml:space="preserve">Trigger xóa cho bảng BRANCH: </w:t>
       </w:r>
       <w:r>
         <w:rPr>
@@ -29459,11 +29567,12 @@
       <w:pPr>
         <w:pStyle w:val="Heading2"/>
       </w:pPr>
+      <w:bookmarkStart w:id="32" w:name="_Toc74607584"/>
       <w:r>
         <w:lastRenderedPageBreak/>
         <w:t>Tối ưu câu truy vấn</w:t>
       </w:r>
-      <w:bookmarkEnd w:id="31"/>
+      <w:bookmarkEnd w:id="32"/>
     </w:p>
     <w:p>
       <w:r>
@@ -29542,9 +29651,7 @@
         <w:t>(OrderID, OrderDate, RequiredDate, BookID, CustomerID, BranchID)</w:t>
       </w:r>
     </w:p>
-    <w:p>
-      <w:bookmarkStart w:id="32" w:name="_Toc74486080"/>
-    </w:p>
+    <w:p/>
     <w:p>
       <w:pPr>
         <w:jc w:val="left"/>
@@ -35034,21 +35141,22 @@
       <w:pPr>
         <w:pStyle w:val="Heading2"/>
       </w:pPr>
+      <w:bookmarkStart w:id="34" w:name="_Toc74607585"/>
       <w:r>
         <w:lastRenderedPageBreak/>
         <w:t>Xây dựng các thao tác dữ liệu</w:t>
       </w:r>
-      <w:bookmarkEnd w:id="32"/>
+      <w:bookmarkEnd w:id="34"/>
     </w:p>
     <w:p>
       <w:pPr>
         <w:pStyle w:val="Heading3"/>
       </w:pPr>
-      <w:bookmarkStart w:id="34" w:name="_Toc74486081"/>
+      <w:bookmarkStart w:id="35" w:name="_Toc74607586"/>
       <w:r>
         <w:t>Xây dựng thủ tục chèn</w:t>
       </w:r>
-      <w:bookmarkEnd w:id="34"/>
+      <w:bookmarkEnd w:id="35"/>
     </w:p>
     <w:p>
       <w:pPr>
@@ -35279,7 +35387,7 @@
       <w:r>
         <w:t>:</w:t>
       </w:r>
-      <w:bookmarkStart w:id="35" w:name="_Hlk74573065"/>
+      <w:bookmarkStart w:id="36" w:name="_Hlk74573065"/>
       <w:r>
         <w:t xml:space="preserve"> </w:t>
       </w:r>
@@ -35290,7 +35398,7 @@
         </w:rPr>
         <w:t>proc insert_bookstock</w:t>
       </w:r>
-      <w:bookmarkEnd w:id="35"/>
+      <w:bookmarkEnd w:id="36"/>
     </w:p>
     <w:p>
       <w:pPr>
@@ -35432,16 +35540,9 @@
         </w:numPr>
         <w:ind w:left="426"/>
       </w:pPr>
-      <w:bookmarkStart w:id="36" w:name="_Toc74486082"/>
       <w:r>
         <w:lastRenderedPageBreak/>
-        <w:t xml:space="preserve">Site </w:t>
-      </w:r>
-      <w:r>
-        <w:t>3</w:t>
-      </w:r>
-      <w:r>
-        <w:t>:</w:t>
+        <w:t>Site 3:</w:t>
       </w:r>
     </w:p>
     <w:p>
@@ -35539,10 +35640,11 @@
       <w:pPr>
         <w:pStyle w:val="Heading3"/>
       </w:pPr>
+      <w:bookmarkStart w:id="37" w:name="_Toc74607587"/>
       <w:r>
         <w:t>Xây dựng thủ tục sửa</w:t>
       </w:r>
-      <w:bookmarkEnd w:id="36"/>
+      <w:bookmarkEnd w:id="37"/>
     </w:p>
     <w:p>
       <w:pPr>
@@ -35558,13 +35660,7 @@
         <w:ind w:left="426"/>
       </w:pPr>
       <w:r>
-        <w:t xml:space="preserve">Thủ tục </w:t>
-      </w:r>
-      <w:r>
-        <w:t>sửa</w:t>
-      </w:r>
-      <w:r>
-        <w:t xml:space="preserve"> được nhân bản:</w:t>
+        <w:t>Thủ tục sửa được nhân bản:</w:t>
       </w:r>
     </w:p>
     <w:p>
@@ -36000,11 +36096,11 @@
       <w:pPr>
         <w:pStyle w:val="Heading3"/>
       </w:pPr>
-      <w:bookmarkStart w:id="37" w:name="_Toc74486083"/>
+      <w:bookmarkStart w:id="38" w:name="_Toc74607588"/>
       <w:r>
         <w:t>Xây dựng thủ tục xóa</w:t>
       </w:r>
-      <w:bookmarkEnd w:id="37"/>
+      <w:bookmarkEnd w:id="38"/>
     </w:p>
     <w:p>
       <w:pPr>
@@ -36020,13 +36116,7 @@
         <w:ind w:left="426"/>
       </w:pPr>
       <w:r>
-        <w:t xml:space="preserve">Thủ tục </w:t>
-      </w:r>
-      <w:r>
-        <w:t>xóa</w:t>
-      </w:r>
-      <w:r>
-        <w:t xml:space="preserve"> được nhân bản:</w:t>
+        <w:t>Thủ tục xóa được nhân bản:</w:t>
       </w:r>
     </w:p>
     <w:p>
@@ -36595,10 +36685,7 @@
         <w:t>.</w:t>
       </w:r>
       <w:r>
-        <w:t xml:space="preserve"> Đây </w:t>
-      </w:r>
-      <w:r>
-        <w:t xml:space="preserve">là cơ sở lý thuyết để </w:t>
+        <w:t xml:space="preserve"> Đây là cơ sở lý thuyết để </w:t>
       </w:r>
       <w:r>
         <w:t xml:space="preserve">giúp những </w:t>
@@ -36935,7 +37022,7 @@
         <v:path o:extrusionok="f" gradientshapeok="t" o:connecttype="rect"/>
         <o:lock v:ext="edit" aspectratio="t"/>
       </v:shapetype>
-      <v:shape id="_x0000_i1228" type="#_x0000_t75" style="width:11.4pt;height:11.4pt" o:bullet="t">
+      <v:shape id="_x0000_i1057" type="#_x0000_t75" style="width:11.4pt;height:11.4pt" o:bullet="t">
         <v:imagedata r:id="rId1" o:title="msoEB31"/>
       </v:shape>
     </w:pict>
